--- a/A1 Skupni projekt/osnutek.docx
+++ b/A1 Skupni projekt/osnutek.docx
@@ -73,97 +73,98 @@
           <w:sz w:val="22"/>
           <w:szCs w:val="16"/>
         </w:rPr>
-        <w:t xml:space="preserve">*** Končno </w:t>
+        <w:t>*** Končno ***</w:t>
+      </w:r>
+    </w:p>
+    <w:p/>
+    <w:p>
+      <w:r>
+        <w:t>Rabin-</w:t>
+      </w:r>
+      <w:proofErr w:type="spellStart"/>
+      <w:r>
+        <w:t>karp</w:t>
+      </w:r>
+      <w:proofErr w:type="spellEnd"/>
+      <w:r>
+        <w:t xml:space="preserve"> algoritem je algoritem za </w:t>
+      </w:r>
+      <w:r>
+        <w:t>iskanje</w:t>
+      </w:r>
+      <w:r>
+        <w:t xml:space="preserve"> pojavitve določenega niza v nekem večjem nizu. </w:t>
+      </w:r>
+      <w:r>
+        <w:t xml:space="preserve">Da bomo predelali ta algoritem bomo najprej </w:t>
+      </w:r>
+      <w:r>
+        <w:t>predstavil</w:t>
+      </w:r>
+      <w:r>
+        <w:t xml:space="preserve"> kaj zares je problem, ki ga rešujemo s tem algoritmom. Nato si bomo</w:t>
+      </w:r>
+      <w:r>
+        <w:t xml:space="preserve"> ogledali</w:t>
+      </w:r>
+      <w:r>
+        <w:t xml:space="preserve"> zgoščevale funkcije. Na temo zgoščevalnih </w:t>
+      </w:r>
+      <w:r>
+        <w:t>funkcij</w:t>
+      </w:r>
+      <w:r>
+        <w:t xml:space="preserve"> si bomo ogledali kaj je sprehaj</w:t>
+      </w:r>
+      <w:r>
+        <w:t>aj</w:t>
+      </w:r>
+      <w:r>
+        <w:t xml:space="preserve">oča se zgoščevalna funkcija in kaj je lažno ujemanje. </w:t>
+      </w:r>
+      <w:r>
+        <w:t>N</w:t>
+      </w:r>
+      <w:r>
+        <w:t xml:space="preserve">a kratko </w:t>
+      </w:r>
+      <w:r>
+        <w:t xml:space="preserve">bomo </w:t>
+      </w:r>
+      <w:r>
+        <w:t xml:space="preserve">omenil kaj so ASCII tabele. Na koncu bomo </w:t>
+      </w:r>
+      <w:r>
+        <w:t>predstavili Rabin-</w:t>
+      </w:r>
+      <w:proofErr w:type="spellStart"/>
+      <w:r>
+        <w:t>karp</w:t>
+      </w:r>
+      <w:proofErr w:type="spellEnd"/>
+      <w:r>
+        <w:t xml:space="preserve"> algoritem in </w:t>
+      </w:r>
+      <w:r>
+        <w:t>pokazali delovanje našega algoritma na velikem primeru ter analizirali časovno zahtevnost algoritma.</w:t>
+      </w:r>
+    </w:p>
+    <w:p>
+      <w:pPr>
+        <w:pStyle w:val="Naslov1"/>
+        <w:rPr>
+          <w:b w:val="0"/>
+        </w:rPr>
+      </w:pPr>
+      <w:r>
+        <w:t>Problem</w:t>
       </w:r>
       <w:r>
         <w:rPr>
           <w:sz w:val="22"/>
           <w:szCs w:val="16"/>
         </w:rPr>
-        <w:t>– priporočam, da je ta razdelek VEDNO že končen</w:t>
-      </w:r>
-      <w:r>
-        <w:rPr>
-          <w:sz w:val="22"/>
-          <w:szCs w:val="16"/>
-        </w:rPr>
-        <w:t>***</w:t>
-      </w:r>
-    </w:p>
-    <w:p/>
-    <w:p>
-      <w:r>
-        <w:t>Rabin-</w:t>
-      </w:r>
-      <w:proofErr w:type="spellStart"/>
-      <w:r>
-        <w:t>karp</w:t>
-      </w:r>
-      <w:proofErr w:type="spellEnd"/>
-      <w:r>
-        <w:t xml:space="preserve"> algoritem je algoritem za </w:t>
-      </w:r>
-      <w:proofErr w:type="spellStart"/>
-      <w:r>
-        <w:t>isanknje</w:t>
-      </w:r>
-      <w:proofErr w:type="spellEnd"/>
-      <w:r>
-        <w:t xml:space="preserve"> pojavitve določenega niza v nekem večjem nizu. </w:t>
-      </w:r>
-      <w:r>
-        <w:t xml:space="preserve">Da bomo predelali ta algoritem bomo najprej </w:t>
-      </w:r>
-      <w:proofErr w:type="spellStart"/>
-      <w:r>
-        <w:t>predstavli</w:t>
-      </w:r>
-      <w:proofErr w:type="spellEnd"/>
-      <w:r>
-        <w:t xml:space="preserve"> kaj zares je problem, ki ga rešujemo s tem algoritmom. Nato si bomo ogledali Rabin-</w:t>
-      </w:r>
-      <w:proofErr w:type="spellStart"/>
-      <w:r>
-        <w:t>karp</w:t>
-      </w:r>
-      <w:proofErr w:type="spellEnd"/>
-      <w:r>
-        <w:t xml:space="preserve"> algoritem ter kaj so zgoščevale funkcije. Na temo zgoščevalnih </w:t>
-      </w:r>
-      <w:proofErr w:type="spellStart"/>
-      <w:r>
-        <w:t>fuknkcij</w:t>
-      </w:r>
-      <w:proofErr w:type="spellEnd"/>
-      <w:r>
-        <w:t xml:space="preserve"> si bomo ogledali kaj je </w:t>
-      </w:r>
-      <w:proofErr w:type="spellStart"/>
-      <w:r>
-        <w:t>sprehajoča</w:t>
-      </w:r>
-      <w:proofErr w:type="spellEnd"/>
-      <w:r>
-        <w:t xml:space="preserve"> se zgoščevalna funkcija in kaj je lažno ujemanje. </w:t>
-      </w:r>
-      <w:proofErr w:type="spellStart"/>
-      <w:r>
-        <w:t>Umes</w:t>
-      </w:r>
-      <w:proofErr w:type="spellEnd"/>
-      <w:r>
-        <w:t xml:space="preserve"> bomo na kratko omenil kaj so ASCII tabele. Na koncu bomo pokazali delovanje našega algoritma na velikem primeru ter analizirali časovno zahtevnost algoritma.</w:t>
-      </w:r>
-    </w:p>
-    <w:p>
-      <w:pPr>
-        <w:pStyle w:val="Naslov1"/>
-        <w:rPr>
-          <w:b w:val="0"/>
-        </w:rPr>
-      </w:pPr>
-      <w:r>
-        <w:t>Problem</w:t>
+        <w:t>*** Končno ***</w:t>
       </w:r>
     </w:p>
     <w:p>
@@ -182,7 +183,19 @@
     </w:p>
     <w:p>
       <w:r>
-        <w:t xml:space="preserve">Če bi se lotili naivno bi primerjali znak po znak to bi nam podalo časovno zahtevnost O(n*m), hkrati primerjamo znake med sabo kar je tudi časovno neučinkovito saj je za računalnik to kar zahteven proces. </w:t>
+        <w:t>Če bi se lotili naivno bi primerjali znak po znak</w:t>
+      </w:r>
+      <w:r>
+        <w:t>,</w:t>
+      </w:r>
+      <w:r>
+        <w:t xml:space="preserve"> to bi nam podalo časovno zahtevnost O(n*m), hkrati primerjamo znake med sabo kar je tudi časovno neučinkovito</w:t>
+      </w:r>
+      <w:r>
+        <w:t>,</w:t>
+      </w:r>
+      <w:r>
+        <w:t xml:space="preserve"> saj je za računalnik to kar zahteven proces. </w:t>
       </w:r>
     </w:p>
     <w:p>
@@ -306,7 +319,13 @@
     </w:p>
     <w:p>
       <w:r>
-        <w:t xml:space="preserve">Preden predstavimo algoritem </w:t>
+        <w:t>Preden predstavimo algoritem</w:t>
+      </w:r>
+      <w:r>
+        <w:t>,</w:t>
+      </w:r>
+      <w:r>
+        <w:t xml:space="preserve"> </w:t>
       </w:r>
       <w:r>
         <w:t xml:space="preserve">povejmo </w:t>
@@ -326,7 +345,13 @@
         <w:t xml:space="preserve">. To je funkcija, ki nizu priredi številsko vrednost. </w:t>
       </w:r>
       <w:r>
-        <w:t xml:space="preserve">Vse zgoščevalne funkcije morajo imeti lastnost, da istemu nizu priredi isto vrednost. Obstaja veliko različnih zgoščevalnih funkcij, uporabimo lahko katero koli vendar mi bomo uporabili: </w:t>
+        <w:t>Vse zgoščevalne funkcije morajo imeti lastnost, da istemu nizu priredi isto vrednost. Obstaja veliko različnih zgoščevalnih funkcij, uporabimo lahko katero koli</w:t>
+      </w:r>
+      <w:r>
+        <w:t>,</w:t>
+      </w:r>
+      <w:r>
+        <w:t xml:space="preserve"> vendar mi bomo uporabili: </w:t>
       </w:r>
     </w:p>
     <w:p>
@@ -634,7 +659,13 @@
     </w:p>
     <w:p>
       <w:r>
-        <w:t>To zgoščevalno funkcijo bomo uporabili, saj jo najlažje uporabimo na primerih da se vidi kaj se dogaja.</w:t>
+        <w:t>To zgoščevalno funkcijo bomo uporabili, saj jo najlažje uporabimo na primerih</w:t>
+      </w:r>
+      <w:r>
+        <w:t>,</w:t>
+      </w:r>
+      <w:r>
+        <w:t xml:space="preserve"> da se vidi kaj se dogaja.</w:t>
       </w:r>
     </w:p>
     <w:p>
@@ -820,14 +851,7 @@
                   <w:rFonts w:ascii="Cambria Math" w:hAnsi="Cambria Math"/>
                   <w:lang w:val="sr-Latn-ME"/>
                 </w:rPr>
-                <m:t>97</m:t>
-              </m:r>
-              <m:r>
-                <w:rPr>
-                  <w:rFonts w:ascii="Cambria Math" w:hAnsi="Cambria Math"/>
-                  <w:lang w:val="sr-Latn-ME"/>
-                </w:rPr>
-                <m:t>×</m:t>
+                <m:t>97×</m:t>
               </m:r>
               <m:sSup>
                 <m:sSupPr>
@@ -864,21 +888,7 @@
                   <w:rFonts w:ascii="Cambria Math" w:hAnsi="Cambria Math"/>
                   <w:lang w:val="sr-Latn-ME"/>
                 </w:rPr>
-                <m:t>+ </m:t>
-              </m:r>
-              <m:r>
-                <w:rPr>
-                  <w:rFonts w:ascii="Cambria Math" w:hAnsi="Cambria Math"/>
-                  <w:lang w:val="sr-Latn-ME"/>
-                </w:rPr>
-                <m:t>98</m:t>
-              </m:r>
-              <m:r>
-                <w:rPr>
-                  <w:rFonts w:ascii="Cambria Math" w:hAnsi="Cambria Math"/>
-                  <w:lang w:val="sr-Latn-ME"/>
-                </w:rPr>
-                <m:t>×</m:t>
+                <m:t>+ 98×</m:t>
               </m:r>
               <m:sSup>
                 <m:sSupPr>
@@ -915,21 +925,7 @@
                   <w:rFonts w:ascii="Cambria Math" w:hAnsi="Cambria Math"/>
                   <w:lang w:val="sr-Latn-ME"/>
                 </w:rPr>
-                <m:t>+</m:t>
-              </m:r>
-              <m:r>
-                <w:rPr>
-                  <w:rFonts w:ascii="Cambria Math" w:hAnsi="Cambria Math"/>
-                  <w:lang w:val="sr-Latn-ME"/>
-                </w:rPr>
-                <m:t>99</m:t>
-              </m:r>
-              <m:r>
-                <w:rPr>
-                  <w:rFonts w:ascii="Cambria Math" w:hAnsi="Cambria Math"/>
-                  <w:lang w:val="sr-Latn-ME"/>
-                </w:rPr>
-                <m:t> </m:t>
+                <m:t>+99 </m:t>
               </m:r>
             </m:e>
           </m:d>
@@ -938,14 +934,7 @@
               <w:rFonts w:ascii="Cambria Math" w:hAnsi="Cambria Math"/>
               <w:lang w:val="sr-Latn-ME"/>
             </w:rPr>
-            <m:t> mod </m:t>
-          </m:r>
-          <m:r>
-            <w:rPr>
-              <w:rFonts w:ascii="Cambria Math" w:hAnsi="Cambria Math"/>
-              <w:lang w:val="sr-Latn-ME"/>
-            </w:rPr>
-            <m:t>101=90</m:t>
+            <m:t> mod 101=90</m:t>
           </m:r>
         </m:oMath>
       </m:oMathPara>
@@ -1189,14 +1178,7 @@
                   <w:rFonts w:ascii="Cambria Math" w:hAnsi="Cambria Math"/>
                   <w:lang w:val="sr-Latn-ME"/>
                 </w:rPr>
-                <m:t>80</m:t>
-              </m:r>
-              <m:r>
-                <w:rPr>
-                  <w:rFonts w:ascii="Cambria Math" w:hAnsi="Cambria Math"/>
-                  <w:lang w:val="sr-Latn-ME"/>
-                </w:rPr>
-                <m:t>×</m:t>
+                <m:t>80×</m:t>
               </m:r>
               <m:sSup>
                 <m:sSupPr>
@@ -1233,21 +1215,7 @@
                   <w:rFonts w:ascii="Cambria Math" w:hAnsi="Cambria Math"/>
                   <w:lang w:val="sr-Latn-ME"/>
                 </w:rPr>
-                <m:t>+ </m:t>
-              </m:r>
-              <m:r>
-                <w:rPr>
-                  <w:rFonts w:ascii="Cambria Math" w:hAnsi="Cambria Math"/>
-                  <w:lang w:val="sr-Latn-ME"/>
-                </w:rPr>
-                <m:t>121</m:t>
-              </m:r>
-              <m:r>
-                <w:rPr>
-                  <w:rFonts w:ascii="Cambria Math" w:hAnsi="Cambria Math"/>
-                  <w:lang w:val="sr-Latn-ME"/>
-                </w:rPr>
-                <m:t>×</m:t>
+                <m:t>+ 121×</m:t>
               </m:r>
               <m:sSup>
                 <m:sSupPr>
@@ -1284,28 +1252,7 @@
                   <w:rFonts w:ascii="Cambria Math" w:hAnsi="Cambria Math"/>
                   <w:lang w:val="sr-Latn-ME"/>
                 </w:rPr>
-                <m:t>+</m:t>
-              </m:r>
-              <m:r>
-                <w:rPr>
-                  <w:rFonts w:ascii="Cambria Math" w:hAnsi="Cambria Math"/>
-                  <w:lang w:val="sr-Latn-ME"/>
-                </w:rPr>
-                <m:t>1</m:t>
-              </m:r>
-              <m:r>
-                <w:rPr>
-                  <w:rFonts w:ascii="Cambria Math" w:hAnsi="Cambria Math"/>
-                  <w:lang w:val="sr-Latn-ME"/>
-                </w:rPr>
-                <m:t>16</m:t>
-              </m:r>
-              <m:r>
-                <w:rPr>
-                  <w:rFonts w:ascii="Cambria Math" w:hAnsi="Cambria Math"/>
-                  <w:lang w:val="sr-Latn-ME"/>
-                </w:rPr>
-                <m:t>×</m:t>
+                <m:t>+116×</m:t>
               </m:r>
               <m:sSup>
                 <m:sSupPr>
@@ -1342,28 +1289,7 @@
                   <w:rFonts w:ascii="Cambria Math" w:hAnsi="Cambria Math"/>
                   <w:lang w:val="sr-Latn-ME"/>
                 </w:rPr>
-                <m:t>+</m:t>
-              </m:r>
-              <m:r>
-                <w:rPr>
-                  <w:rFonts w:ascii="Cambria Math" w:hAnsi="Cambria Math"/>
-                  <w:lang w:val="sr-Latn-ME"/>
-                </w:rPr>
-                <m:t>1</m:t>
-              </m:r>
-              <m:r>
-                <w:rPr>
-                  <w:rFonts w:ascii="Cambria Math" w:hAnsi="Cambria Math"/>
-                  <w:lang w:val="sr-Latn-ME"/>
-                </w:rPr>
-                <m:t>04</m:t>
-              </m:r>
-              <m:r>
-                <w:rPr>
-                  <w:rFonts w:ascii="Cambria Math" w:hAnsi="Cambria Math"/>
-                  <w:lang w:val="sr-Latn-ME"/>
-                </w:rPr>
-                <m:t>×</m:t>
+                <m:t>+104×</m:t>
               </m:r>
               <m:sSup>
                 <m:sSupPr>
@@ -1400,28 +1326,7 @@
                   <w:rFonts w:ascii="Cambria Math" w:hAnsi="Cambria Math"/>
                   <w:lang w:val="sr-Latn-ME"/>
                 </w:rPr>
-                <m:t>+</m:t>
-              </m:r>
-              <m:r>
-                <w:rPr>
-                  <w:rFonts w:ascii="Cambria Math" w:hAnsi="Cambria Math"/>
-                  <w:lang w:val="sr-Latn-ME"/>
-                </w:rPr>
-                <m:t>1</m:t>
-              </m:r>
-              <m:r>
-                <w:rPr>
-                  <w:rFonts w:ascii="Cambria Math" w:hAnsi="Cambria Math"/>
-                  <w:lang w:val="sr-Latn-ME"/>
-                </w:rPr>
-                <m:t>11</m:t>
-              </m:r>
-              <m:r>
-                <w:rPr>
-                  <w:rFonts w:ascii="Cambria Math" w:hAnsi="Cambria Math"/>
-                  <w:lang w:val="sr-Latn-ME"/>
-                </w:rPr>
-                <m:t>×</m:t>
+                <m:t>+111×</m:t>
               </m:r>
               <m:sSup>
                 <m:sSupPr>
@@ -1467,21 +1372,7 @@
               <w:rFonts w:ascii="Cambria Math" w:hAnsi="Cambria Math"/>
               <w:lang w:val="sr-Latn-ME"/>
             </w:rPr>
-            <m:t> mod </m:t>
-          </m:r>
-          <m:r>
-            <w:rPr>
-              <w:rFonts w:ascii="Cambria Math" w:hAnsi="Cambria Math"/>
-              <w:lang w:val="sr-Latn-ME"/>
-            </w:rPr>
-            <m:t>101=</m:t>
-          </m:r>
-          <m:r>
-            <w:rPr>
-              <w:rFonts w:ascii="Cambria Math" w:hAnsi="Cambria Math"/>
-              <w:lang w:val="sr-Latn-ME"/>
-            </w:rPr>
-            <m:t>78</m:t>
+            <m:t> mod 101=78</m:t>
           </m:r>
         </m:oMath>
       </m:oMathPara>
@@ -1490,10 +1381,20 @@
     <w:p>
       <w:pPr>
         <w:pStyle w:val="Naslov1"/>
+        <w:rPr>
+          <w:lang w:val="sr-Latn-ME"/>
+        </w:rPr>
       </w:pPr>
       <w:r>
         <w:t>Sprehajajoča se zgoščevalna funkcija</w:t>
       </w:r>
+      <w:r>
+        <w:rPr>
+          <w:sz w:val="22"/>
+          <w:szCs w:val="16"/>
+        </w:rPr>
+        <w:t>*** Končno ***</w:t>
+      </w:r>
     </w:p>
     <w:p>
       <w:pPr>
@@ -1505,13 +1406,61 @@
         <w:rPr>
           <w:lang w:val="sr-Latn-ME"/>
         </w:rPr>
-        <w:t xml:space="preserve"> Da bi zmanjšali število operacij tako gledanja v ASCII tabela kot vsa množenja bomo sedaj uporabili sprehajočo se zgoščevalno funkcijo (rolling hash).</w:t>
+        <w:t xml:space="preserve"> Da bi zmanjšali število operacij tako gledanja v ASCII tabela kot vsa množenja bomo sedaj uporabili sprehaj</w:t>
       </w:r>
       <w:r>
         <w:rPr>
           <w:lang w:val="sr-Latn-ME"/>
         </w:rPr>
-        <w:t xml:space="preserve"> Tu spet obstaja veliko različnih vendar mi bomo uporabili sprehajočo se zgoščevalo funkcijo ki je izpeljana iz funkcije iz prejšnjega poglavja.</w:t>
+        <w:t>aj</w:t>
+      </w:r>
+      <w:r>
+        <w:rPr>
+          <w:lang w:val="sr-Latn-ME"/>
+        </w:rPr>
+        <w:t>očo se zgoščevalno funkcijo (rolling hash).</w:t>
+      </w:r>
+      <w:r>
+        <w:rPr>
+          <w:lang w:val="sr-Latn-ME"/>
+        </w:rPr>
+        <w:t xml:space="preserve"> Tu spet obstaja veliko različnih</w:t>
+      </w:r>
+      <w:r>
+        <w:rPr>
+          <w:lang w:val="sr-Latn-ME"/>
+        </w:rPr>
+        <w:t>,</w:t>
+      </w:r>
+      <w:r>
+        <w:rPr>
+          <w:lang w:val="sr-Latn-ME"/>
+        </w:rPr>
+        <w:t xml:space="preserve"> vendar mi bomo uporabili sprehaj</w:t>
+      </w:r>
+      <w:r>
+        <w:rPr>
+          <w:lang w:val="sr-Latn-ME"/>
+        </w:rPr>
+        <w:t>aj</w:t>
+      </w:r>
+      <w:r>
+        <w:rPr>
+          <w:lang w:val="sr-Latn-ME"/>
+        </w:rPr>
+        <w:t>očo se zgoščevalo funkcijo</w:t>
+      </w:r>
+      <w:r>
+        <w:rPr>
+          <w:lang w:val="sr-Latn-ME"/>
+        </w:rPr>
+        <w:t>,</w:t>
+      </w:r>
+      <w:r>
+        <w:rPr>
+          <w:lang w:val="sr-Latn-ME"/>
+        </w:rPr>
+        <w:t xml:space="preserve"> ki je izpeljana iz funkcije iz prejšnjega poglavja.</w:t>
       </w:r>
     </w:p>
     <w:p>
@@ -1848,14 +1797,7 @@
             <w:rFonts w:ascii="Cambria Math" w:hAnsi="Cambria Math"/>
             <w:lang w:val="sr-Latn-ME"/>
           </w:rPr>
-          <m:t>=(</m:t>
-        </m:r>
-        <m:r>
-          <w:rPr>
-            <w:rFonts w:ascii="Cambria Math" w:hAnsi="Cambria Math"/>
-            <w:lang w:val="sr-Latn-ME"/>
-          </w:rPr>
-          <m:t>(</m:t>
+          <m:t>=((</m:t>
         </m:r>
         <m:sSub>
           <m:sSubPr>
@@ -2040,14 +1982,7 @@
             <w:rFonts w:ascii="Cambria Math" w:hAnsi="Cambria Math"/>
             <w:lang w:val="sr-Latn-ME"/>
           </w:rPr>
-          <m:t> )</m:t>
-        </m:r>
-        <m:r>
-          <w:rPr>
-            <w:rFonts w:ascii="Cambria Math" w:hAnsi="Cambria Math"/>
-            <w:lang w:val="sr-Latn-ME"/>
-          </w:rPr>
-          <m:t>×b-</m:t>
+          <m:t> )×b-</m:t>
         </m:r>
         <m:sSub>
           <m:sSubPr>
@@ -2249,14 +2184,7 @@
                 <w:rFonts w:ascii="Cambria Math" w:hAnsi="Cambria Math"/>
                 <w:lang w:val="sr-Latn-ME"/>
               </w:rPr>
-              <m:t>m-</m:t>
-            </m:r>
-            <m:r>
-              <w:rPr>
-                <w:rFonts w:ascii="Cambria Math" w:hAnsi="Cambria Math"/>
-                <w:lang w:val="sr-Latn-ME"/>
-              </w:rPr>
-              <m:t>1</m:t>
+              <m:t>m-1</m:t>
             </m:r>
           </m:sup>
         </m:sSup>
@@ -2302,14 +2230,7 @@
             <w:rFonts w:ascii="Cambria Math" w:hAnsi="Cambria Math"/>
             <w:lang w:val="sr-Latn-ME"/>
           </w:rPr>
-          <m:t> </m:t>
-        </m:r>
-        <m:r>
-          <w:rPr>
-            <w:rFonts w:ascii="Cambria Math" w:hAnsi="Cambria Math"/>
-            <w:lang w:val="sr-Latn-ME"/>
-          </w:rPr>
-          <m:t>b+ </m:t>
+          <m:t> b+ </m:t>
         </m:r>
         <m:sSub>
           <m:sSubPr>
@@ -2346,14 +2267,7 @@
             <w:rFonts w:ascii="Cambria Math" w:hAnsi="Cambria Math"/>
             <w:lang w:val="sr-Latn-ME"/>
           </w:rPr>
-          <m:t> </m:t>
-        </m:r>
-        <m:r>
-          <w:rPr>
-            <w:rFonts w:ascii="Cambria Math" w:hAnsi="Cambria Math"/>
-            <w:lang w:val="sr-Latn-ME"/>
-          </w:rPr>
-          <m:t>) mod p</m:t>
+          <m:t> ) mod p</m:t>
         </m:r>
       </m:oMath>
     </w:p>
@@ -2577,14 +2491,7 @@
                   <w:rFonts w:ascii="Cambria Math" w:hAnsi="Cambria Math"/>
                   <w:lang w:val="sr-Latn-ME"/>
                 </w:rPr>
-                <m:t>97</m:t>
-              </m:r>
-              <m:r>
-                <w:rPr>
-                  <w:rFonts w:ascii="Cambria Math" w:hAnsi="Cambria Math"/>
-                  <w:lang w:val="sr-Latn-ME"/>
-                </w:rPr>
-                <m:t>×</m:t>
+                <m:t>97×</m:t>
               </m:r>
               <m:sSup>
                 <m:sSupPr>
@@ -2621,21 +2528,7 @@
                   <w:rFonts w:ascii="Cambria Math" w:hAnsi="Cambria Math"/>
                   <w:lang w:val="sr-Latn-ME"/>
                 </w:rPr>
-                <m:t>+ </m:t>
-              </m:r>
-              <m:r>
-                <w:rPr>
-                  <w:rFonts w:ascii="Cambria Math" w:hAnsi="Cambria Math"/>
-                  <w:lang w:val="sr-Latn-ME"/>
-                </w:rPr>
-                <m:t>98</m:t>
-              </m:r>
-              <m:r>
-                <w:rPr>
-                  <w:rFonts w:ascii="Cambria Math" w:hAnsi="Cambria Math"/>
-                  <w:lang w:val="sr-Latn-ME"/>
-                </w:rPr>
-                <m:t>×</m:t>
+                <m:t>+ 98×</m:t>
               </m:r>
               <m:sSup>
                 <m:sSupPr>
@@ -2672,21 +2565,7 @@
                   <w:rFonts w:ascii="Cambria Math" w:hAnsi="Cambria Math"/>
                   <w:lang w:val="sr-Latn-ME"/>
                 </w:rPr>
-                <m:t>+</m:t>
-              </m:r>
-              <m:r>
-                <w:rPr>
-                  <w:rFonts w:ascii="Cambria Math" w:hAnsi="Cambria Math"/>
-                  <w:lang w:val="sr-Latn-ME"/>
-                </w:rPr>
-                <m:t>99</m:t>
-              </m:r>
-              <m:r>
-                <w:rPr>
-                  <w:rFonts w:ascii="Cambria Math" w:hAnsi="Cambria Math"/>
-                  <w:lang w:val="sr-Latn-ME"/>
-                </w:rPr>
-                <m:t> </m:t>
+                <m:t>+99 </m:t>
               </m:r>
             </m:e>
           </m:d>
@@ -2695,14 +2574,7 @@
               <w:rFonts w:ascii="Cambria Math" w:hAnsi="Cambria Math"/>
               <w:lang w:val="sr-Latn-ME"/>
             </w:rPr>
-            <m:t> mod </m:t>
-          </m:r>
-          <m:r>
-            <w:rPr>
-              <w:rFonts w:ascii="Cambria Math" w:hAnsi="Cambria Math"/>
-              <w:lang w:val="sr-Latn-ME"/>
-            </w:rPr>
-            <m:t>101=90</m:t>
+            <m:t> mod 101=90</m:t>
           </m:r>
         </m:oMath>
       </m:oMathPara>
@@ -2809,13 +2681,7 @@
               </w:rPr>
             </w:pPr>
             <w:r>
-              <w:t>»</w:t>
-            </w:r>
-            <w:r>
-              <w:t>d</w:t>
-            </w:r>
-            <w:r>
-              <w:t>«</w:t>
+              <w:t>»d«</w:t>
             </w:r>
           </w:p>
         </w:tc>
@@ -2896,18 +2762,7 @@
                   <w:iCs/>
                   <w:lang w:val="sr-Latn-ME"/>
                 </w:rPr>
-                <m:t>bc</m:t>
-              </m:r>
-              <m:r>
-                <m:rPr>
-                  <m:nor/>
-                </m:rPr>
-                <w:rPr>
-                  <w:rFonts w:ascii="Cambria Math" w:hAnsi="Cambria Math"/>
-                  <w:iCs/>
-                  <w:lang w:val="sr-Latn-ME"/>
-                </w:rPr>
-                <m:t>d</m:t>
+                <m:t>bcd</m:t>
               </m:r>
             </m:e>
           </m:d>
@@ -3207,29 +3062,7 @@
                   <w:iCs/>
                   <w:lang w:val="sr-Latn-ME"/>
                 </w:rPr>
-                <m:t>"</m:t>
-              </m:r>
-              <m:r>
-                <m:rPr>
-                  <m:nor/>
-                </m:rPr>
-                <w:rPr>
-                  <w:rFonts w:ascii="Cambria Math" w:hAnsi="Cambria Math"/>
-                  <w:iCs/>
-                  <w:lang w:val="sr-Latn-ME"/>
-                </w:rPr>
-                <m:t>cd</m:t>
-              </m:r>
-              <m:r>
-                <m:rPr>
-                  <m:nor/>
-                </m:rPr>
-                <w:rPr>
-                  <w:rFonts w:ascii="Cambria Math" w:hAnsi="Cambria Math"/>
-                  <w:iCs/>
-                  <w:lang w:val="sr-Latn-ME"/>
-                </w:rPr>
-                <m:t>e"</m:t>
+                <m:t>"cde"</m:t>
               </m:r>
             </m:e>
           </m:d>
@@ -3269,28 +3102,7 @@
                       <w:rFonts w:ascii="Cambria Math" w:hAnsi="Cambria Math"/>
                       <w:lang w:val="sr-Latn-ME"/>
                     </w:rPr>
-                    <m:t>31</m:t>
-                  </m:r>
-                  <m:r>
-                    <w:rPr>
-                      <w:rFonts w:ascii="Cambria Math" w:hAnsi="Cambria Math"/>
-                      <w:lang w:val="sr-Latn-ME"/>
-                    </w:rPr>
-                    <m:t>×256-9</m:t>
-                  </m:r>
-                  <m:r>
-                    <w:rPr>
-                      <w:rFonts w:ascii="Cambria Math" w:hAnsi="Cambria Math"/>
-                      <w:lang w:val="sr-Latn-ME"/>
-                    </w:rPr>
-                    <m:t>8</m:t>
-                  </m:r>
-                  <m:r>
-                    <w:rPr>
-                      <w:rFonts w:ascii="Cambria Math" w:hAnsi="Cambria Math"/>
-                      <w:lang w:val="sr-Latn-ME"/>
-                    </w:rPr>
-                    <m:t>×</m:t>
+                    <m:t>31×256-98×</m:t>
                   </m:r>
                   <m:sSup>
                     <m:sSupPr>
@@ -3329,14 +3141,7 @@
                   <w:rFonts w:ascii="Cambria Math" w:hAnsi="Cambria Math"/>
                   <w:lang w:val="sr-Latn-ME"/>
                 </w:rPr>
-                <m:t>+10</m:t>
-              </m:r>
-              <m:r>
-                <w:rPr>
-                  <w:rFonts w:ascii="Cambria Math" w:hAnsi="Cambria Math"/>
-                  <w:lang w:val="sr-Latn-ME"/>
-                </w:rPr>
-                <m:t>1</m:t>
+                <m:t>+101</m:t>
               </m:r>
             </m:e>
           </m:d>
@@ -3345,14 +3150,7 @@
               <w:rFonts w:ascii="Cambria Math" w:hAnsi="Cambria Math"/>
               <w:lang w:val="sr-Latn-ME"/>
             </w:rPr>
-            <m:t xml:space="preserve"> mod 101=</m:t>
-          </m:r>
-          <m:r>
-            <w:rPr>
-              <w:rFonts w:ascii="Cambria Math" w:hAnsi="Cambria Math"/>
-              <w:lang w:val="sr-Latn-ME"/>
-            </w:rPr>
-            <m:t>68</m:t>
+            <m:t xml:space="preserve"> mod 101=68</m:t>
           </m:r>
         </m:oMath>
       </m:oMathPara>
@@ -3375,10 +3173,22 @@
     </w:p>
     <w:p>
       <w:r>
-        <w:t>Kot smo že omenili za posamezen niz zgoščevalna funkcija vedno vrne enako vrednost. Vendar občasno lahko naletimo na lažna ujemanja, to je ko se zgoščeni vrednosti niza ujemata vendar niza nista enaka.</w:t>
-      </w:r>
-      <w:r>
-        <w:t xml:space="preserve"> Lažna ujemanja lahko nekoliko kontroliramo z izbiro baze in praštevila vendar se jih nikoli zagotovo ne znebimo.</w:t>
+        <w:t>Kot smo že omenili za posamezen niz zgoščevalna funkcija vedno vrne enako vrednost. Vendar občasno lahko naletimo na lažna ujemanja, to je</w:t>
+      </w:r>
+      <w:r>
+        <w:t>,</w:t>
+      </w:r>
+      <w:r>
+        <w:t xml:space="preserve"> ko se zgoščeni vrednosti niza ujemata vendar niza nista enaka.</w:t>
+      </w:r>
+      <w:r>
+        <w:t xml:space="preserve"> Lažna ujemanja lahko nekoliko kontroliramo z izbiro baze in praštevila</w:t>
+      </w:r>
+      <w:r>
+        <w:t>,</w:t>
+      </w:r>
+      <w:r>
+        <w:t xml:space="preserve"> vendar se jih nikoli zagotovo ne znebimo.</w:t>
       </w:r>
     </w:p>
     <w:p>
@@ -3428,6 +3238,9 @@
         <w:jc w:val="center"/>
       </w:pPr>
       <w:r>
+        <w:rPr>
+          <w:noProof/>
+        </w:rPr>
         <w:drawing>
           <wp:inline distT="0" distB="0" distL="0" distR="0" wp14:anchorId="501A7DCE" wp14:editId="408013CE">
             <wp:extent cx="2780801" cy="2786743"/>
@@ -3539,13 +3352,7 @@
         <w:t xml:space="preserve"> </w:t>
       </w:r>
       <w:r>
-        <w:t xml:space="preserve">Primer </w:t>
-      </w:r>
-      <w:r>
-        <w:t>v</w:t>
-      </w:r>
-      <w:r>
-        <w:t xml:space="preserve">pliva baze in praštevila: </w:t>
+        <w:t xml:space="preserve">Primer vpliva baze in praštevila: </w:t>
       </w:r>
     </w:p>
     <w:p>
@@ -3567,6 +3374,9 @@
         <w:jc w:val="center"/>
       </w:pPr>
       <w:r>
+        <w:rPr>
+          <w:noProof/>
+        </w:rPr>
         <w:drawing>
           <wp:inline distT="0" distB="0" distL="0" distR="0" wp14:anchorId="4A1D96E7" wp14:editId="0A1F6A96">
             <wp:extent cx="3157656" cy="3526972"/>
@@ -3935,65 +3745,90 @@
       <w:r>
         <w:t xml:space="preserve"> algoritem</w:t>
       </w:r>
-    </w:p>
-    <w:p>
-      <w:r>
-        <w:t xml:space="preserve">Radi bi vrnili indeks pojavitve vzorca v besedilu. Uporabili bomo zgoščevalne funkcije. Torej prvo </w:t>
-      </w:r>
-      <w:proofErr w:type="spellStart"/>
-      <w:r>
-        <w:t>izačunamo</w:t>
-      </w:r>
-      <w:proofErr w:type="spellEnd"/>
-      <w:r>
-        <w:t xml:space="preserve">  vrednost zgoščevalne funkcije za vzorec. Vzorec je dolžine m. Sedaj se sprehajamo po besedilu z oknom dolžine m</w:t>
-      </w:r>
-      <w:r>
-        <w:t xml:space="preserve"> (vsakič se premaknemo za eno mesto). Prvo z zgoščevalno funkcijo </w:t>
-      </w:r>
-      <w:proofErr w:type="spellStart"/>
-      <w:r>
-        <w:t>izgračunamo</w:t>
-      </w:r>
-      <w:proofErr w:type="spellEnd"/>
-      <w:r>
-        <w:t xml:space="preserve"> vrednost prvega okna, naslednja okna računamo s </w:t>
-      </w:r>
-      <w:proofErr w:type="spellStart"/>
-      <w:r>
-        <w:t>spehajajočo</w:t>
-      </w:r>
-      <w:proofErr w:type="spellEnd"/>
+      <w:r>
+        <w:rPr>
+          <w:sz w:val="22"/>
+          <w:szCs w:val="16"/>
+        </w:rPr>
+        <w:t>*** Končno ***</w:t>
+      </w:r>
+    </w:p>
+    <w:p>
+      <w:r>
+        <w:t xml:space="preserve">Radi bi vrnili indeks pojavitve vzorca v besedilu. Uporabili bomo zgoščevalne funkcije. Torej </w:t>
+      </w:r>
+      <w:r>
+        <w:t>najprej</w:t>
+      </w:r>
+      <w:r>
+        <w:t xml:space="preserve"> iz</w:t>
+      </w:r>
+      <w:r>
+        <w:t>r</w:t>
+      </w:r>
+      <w:r>
+        <w:t>ačunamo vrednost zgoščevalne funkcije za vzorec. Vzorec je dolžine m. Sedaj se sprehajamo po besedilu z oknom dolžine m</w:t>
+      </w:r>
+      <w:r>
+        <w:t xml:space="preserve"> (vsakič se premaknemo za eno mesto). </w:t>
+      </w:r>
+      <w:r>
+        <w:t>Najprej</w:t>
+      </w:r>
+      <w:r>
+        <w:t xml:space="preserve"> z zgoščevalno funkcijo izračunamo vrednost prvega okna, naslednja okna računamo s </w:t>
+      </w:r>
+      <w:r>
+        <w:t>sprehajajočo</w:t>
+      </w:r>
       <w:r>
         <w:t xml:space="preserve"> se zgoščevalno funkcijo. Ko pride do ujemanja vrednosti zgoščevalne funkcije za vzorec in okna v besedilu, vemo da ali je prišlo do pravega ujemanja ali pa do lažnega ujemanja. Da prevrimo do </w:t>
       </w:r>
-      <w:proofErr w:type="spellStart"/>
-      <w:r>
-        <w:t>kakšenga</w:t>
-      </w:r>
-      <w:proofErr w:type="spellEnd"/>
-      <w:r>
-        <w:t xml:space="preserve"> ujemanja je prišlo </w:t>
+      <w:r>
+        <w:t>kakšnega</w:t>
+      </w:r>
+      <w:r>
+        <w:t xml:space="preserve"> ujemanja je prišlo</w:t>
+      </w:r>
+      <w:r>
+        <w:t>,</w:t>
+      </w:r>
+      <w:r>
+        <w:t xml:space="preserve"> </w:t>
       </w:r>
       <w:r>
         <w:lastRenderedPageBreak/>
-        <w:t xml:space="preserve">sedaj primerjamo </w:t>
-      </w:r>
-      <w:proofErr w:type="spellStart"/>
-      <w:r>
-        <w:t>vzorek</w:t>
-      </w:r>
-      <w:proofErr w:type="spellEnd"/>
-      <w:r>
-        <w:t xml:space="preserve"> in okno znak po znak. V primeru ko ne pride do ujemanja nadaljujemo. V primeru ko pride do ujemanja si </w:t>
-      </w:r>
-      <w:proofErr w:type="spellStart"/>
-      <w:r>
-        <w:t>zapoenmo</w:t>
-      </w:r>
-      <w:proofErr w:type="spellEnd"/>
-      <w:r>
-        <w:t xml:space="preserve"> indeks prvega znaka v oknu. Na koncu vrnemo vse indekse kjer se niza ujemata.</w:t>
+        <w:t>sedaj primerjamo vzore</w:t>
+      </w:r>
+      <w:r>
+        <w:t xml:space="preserve">c </w:t>
+      </w:r>
+      <w:r>
+        <w:t>in okno znak po znak. V primeru</w:t>
+      </w:r>
+      <w:r>
+        <w:t>,</w:t>
+      </w:r>
+      <w:r>
+        <w:t xml:space="preserve"> ko ne pride do ujemanja nadaljujemo. V primeru ko pride do ujemanja</w:t>
+      </w:r>
+      <w:r>
+        <w:t>,</w:t>
+      </w:r>
+      <w:r>
+        <w:t xml:space="preserve"> si </w:t>
+      </w:r>
+      <w:r>
+        <w:t>zapomnimo</w:t>
+      </w:r>
+      <w:r>
+        <w:t xml:space="preserve"> indeks prvega znaka v oknu. Na koncu vrnemo vse indekse</w:t>
+      </w:r>
+      <w:r>
+        <w:t>,</w:t>
+      </w:r>
+      <w:r>
+        <w:t xml:space="preserve"> kjer se niza ujemata.</w:t>
       </w:r>
     </w:p>
     <w:p>
@@ -4088,7 +3923,13 @@
     </w:p>
     <w:p>
       <w:r>
-        <w:t>Kot vidimo v primeru je ATC vzorec in ABGJPATCNKAATCH besedilo. Kot rezultat bomo torej vrnili 5 in 12 saj je to indeks kjer se začne ujemanje.</w:t>
+        <w:t>Kot vidimo v primeru je ATC vzorec in ABGJPATCNKAATCH besedilo. Kot rezultat bomo torej vrnili 5 in 12</w:t>
+      </w:r>
+      <w:r>
+        <w:t>,</w:t>
+      </w:r>
+      <w:r>
+        <w:t xml:space="preserve"> saj je to indeks kjer se začne ujemanje.</w:t>
       </w:r>
       <w:r>
         <w:t xml:space="preserve"> </w:t>
@@ -4207,15 +4048,7 @@
         <w:t xml:space="preserve"> </w:t>
       </w:r>
       <w:r>
-        <w:t xml:space="preserve">Najprej poračunamo prirejeno vrednost za </w:t>
-      </w:r>
-      <w:proofErr w:type="spellStart"/>
-      <w:r>
-        <w:t>zvzorec</w:t>
-      </w:r>
-      <w:proofErr w:type="spellEnd"/>
-      <w:r>
-        <w:t>:</w:t>
+        <w:t>Najprej poračunamo prirejeno vrednost za vzorec:</w:t>
       </w:r>
     </w:p>
     <w:tbl>
@@ -4371,14 +4204,7 @@
                   <w:rFonts w:ascii="Cambria Math" w:hAnsi="Cambria Math"/>
                   <w:lang w:val="sr-Latn-ME"/>
                 </w:rPr>
-                <m:t>97</m:t>
-              </m:r>
-              <m:r>
-                <w:rPr>
-                  <w:rFonts w:ascii="Cambria Math" w:hAnsi="Cambria Math"/>
-                  <w:lang w:val="sr-Latn-ME"/>
-                </w:rPr>
-                <m:t>×</m:t>
+                <m:t>97×</m:t>
               </m:r>
               <m:sSup>
                 <m:sSupPr>
@@ -4415,21 +4241,7 @@
                   <w:rFonts w:ascii="Cambria Math" w:hAnsi="Cambria Math"/>
                   <w:lang w:val="sr-Latn-ME"/>
                 </w:rPr>
-                <m:t>+ </m:t>
-              </m:r>
-              <m:r>
-                <w:rPr>
-                  <w:rFonts w:ascii="Cambria Math" w:hAnsi="Cambria Math"/>
-                  <w:lang w:val="sr-Latn-ME"/>
-                </w:rPr>
-                <m:t>98</m:t>
-              </m:r>
-              <m:r>
-                <w:rPr>
-                  <w:rFonts w:ascii="Cambria Math" w:hAnsi="Cambria Math"/>
-                  <w:lang w:val="sr-Latn-ME"/>
-                </w:rPr>
-                <m:t>×</m:t>
+                <m:t>+ 98×</m:t>
               </m:r>
               <m:sSup>
                 <m:sSupPr>
@@ -4466,21 +4278,7 @@
                   <w:rFonts w:ascii="Cambria Math" w:hAnsi="Cambria Math"/>
                   <w:lang w:val="sr-Latn-ME"/>
                 </w:rPr>
-                <m:t>+</m:t>
-              </m:r>
-              <m:r>
-                <w:rPr>
-                  <w:rFonts w:ascii="Cambria Math" w:hAnsi="Cambria Math"/>
-                  <w:lang w:val="sr-Latn-ME"/>
-                </w:rPr>
-                <m:t>99</m:t>
-              </m:r>
-              <m:r>
-                <w:rPr>
-                  <w:rFonts w:ascii="Cambria Math" w:hAnsi="Cambria Math"/>
-                  <w:lang w:val="sr-Latn-ME"/>
-                </w:rPr>
-                <m:t> </m:t>
+                <m:t>+99 </m:t>
               </m:r>
             </m:e>
           </m:d>
@@ -4489,14 +4287,7 @@
               <w:rFonts w:ascii="Cambria Math" w:hAnsi="Cambria Math"/>
               <w:lang w:val="sr-Latn-ME"/>
             </w:rPr>
-            <m:t> mod </m:t>
-          </m:r>
-          <m:r>
-            <w:rPr>
-              <w:rFonts w:ascii="Cambria Math" w:hAnsi="Cambria Math"/>
-              <w:lang w:val="sr-Latn-ME"/>
-            </w:rPr>
-            <m:t>101=90</m:t>
+            <m:t> mod 101=90</m:t>
           </m:r>
         </m:oMath>
       </m:oMathPara>
@@ -4505,11 +4296,9 @@
       <w:r>
         <w:t xml:space="preserve">Sedaj </w:t>
       </w:r>
-      <w:proofErr w:type="spellStart"/>
-      <w:r>
-        <w:t>poracunamo</w:t>
-      </w:r>
-      <w:proofErr w:type="spellEnd"/>
+      <w:r>
+        <w:t>poračunamo</w:t>
+      </w:r>
       <w:r>
         <w:t xml:space="preserve"> prirejeno vrednost za prvo okno besedila torej za »</w:t>
       </w:r>
@@ -4562,13 +4351,7 @@
           <w:p>
             <w:bookmarkStart w:id="1" w:name="_Hlk154938976"/>
             <w:r>
-              <w:t>»</w:t>
-            </w:r>
-            <w:r>
-              <w:t>j</w:t>
-            </w:r>
-            <w:r>
-              <w:t>«</w:t>
+              <w:t>»j«</w:t>
             </w:r>
           </w:p>
         </w:tc>
@@ -4591,13 +4374,7 @@
           </w:tcPr>
           <w:p>
             <w:r>
-              <w:t>»</w:t>
-            </w:r>
-            <w:r>
-              <w:t>v</w:t>
-            </w:r>
-            <w:r>
-              <w:t>«</w:t>
+              <w:t>»v«</w:t>
             </w:r>
           </w:p>
         </w:tc>
@@ -4619,13 +4396,7 @@
           </w:tcPr>
           <w:p>
             <w:r>
-              <w:t>»</w:t>
-            </w:r>
-            <w:r>
-              <w:t>n</w:t>
-            </w:r>
-            <w:r>
-              <w:t>«</w:t>
+              <w:t>»n«</w:t>
             </w:r>
           </w:p>
         </w:tc>
@@ -4671,21 +4442,7 @@
                   <w:rFonts w:ascii="Cambria Math" w:hAnsi="Cambria Math"/>
                   <w:lang w:val="sr-Latn-ME"/>
                 </w:rPr>
-                <m:t>"</m:t>
-              </m:r>
-              <m:r>
-                <w:rPr>
-                  <w:rFonts w:ascii="Cambria Math" w:hAnsi="Cambria Math"/>
-                  <w:lang w:val="sr-Latn-ME"/>
-                </w:rPr>
-                <m:t>jvn</m:t>
-              </m:r>
-              <m:r>
-                <w:rPr>
-                  <w:rFonts w:ascii="Cambria Math" w:hAnsi="Cambria Math"/>
-                  <w:lang w:val="sr-Latn-ME"/>
-                </w:rPr>
-                <m:t>"</m:t>
+                <m:t>"jvn"</m:t>
               </m:r>
             </m:e>
           </m:d>
@@ -4713,14 +4470,7 @@
                   <w:rFonts w:ascii="Cambria Math" w:hAnsi="Cambria Math"/>
                   <w:lang w:val="sr-Latn-ME"/>
                 </w:rPr>
-                <m:t>106</m:t>
-              </m:r>
-              <m:r>
-                <w:rPr>
-                  <w:rFonts w:ascii="Cambria Math" w:hAnsi="Cambria Math"/>
-                  <w:lang w:val="sr-Latn-ME"/>
-                </w:rPr>
-                <m:t>×</m:t>
+                <m:t>106×</m:t>
               </m:r>
               <m:sSup>
                 <m:sSupPr>
@@ -4757,21 +4507,7 @@
                   <w:rFonts w:ascii="Cambria Math" w:hAnsi="Cambria Math"/>
                   <w:lang w:val="sr-Latn-ME"/>
                 </w:rPr>
-                <m:t>+ </m:t>
-              </m:r>
-              <m:r>
-                <w:rPr>
-                  <w:rFonts w:ascii="Cambria Math" w:hAnsi="Cambria Math"/>
-                  <w:lang w:val="sr-Latn-ME"/>
-                </w:rPr>
-                <m:t>118</m:t>
-              </m:r>
-              <m:r>
-                <w:rPr>
-                  <w:rFonts w:ascii="Cambria Math" w:hAnsi="Cambria Math"/>
-                  <w:lang w:val="sr-Latn-ME"/>
-                </w:rPr>
-                <m:t>×</m:t>
+                <m:t>+ 118×</m:t>
               </m:r>
               <m:sSup>
                 <m:sSupPr>
@@ -4808,21 +4544,7 @@
                   <w:rFonts w:ascii="Cambria Math" w:hAnsi="Cambria Math"/>
                   <w:lang w:val="sr-Latn-ME"/>
                 </w:rPr>
-                <m:t>+</m:t>
-              </m:r>
-              <m:r>
-                <w:rPr>
-                  <w:rFonts w:ascii="Cambria Math" w:hAnsi="Cambria Math"/>
-                  <w:lang w:val="sr-Latn-ME"/>
-                </w:rPr>
-                <m:t>110</m:t>
-              </m:r>
-              <m:r>
-                <w:rPr>
-                  <w:rFonts w:ascii="Cambria Math" w:hAnsi="Cambria Math"/>
-                  <w:lang w:val="sr-Latn-ME"/>
-                </w:rPr>
-                <m:t> </m:t>
+                <m:t>+110 </m:t>
               </m:r>
             </m:e>
           </m:d>
@@ -4831,21 +4553,7 @@
               <w:rFonts w:ascii="Cambria Math" w:hAnsi="Cambria Math"/>
               <w:lang w:val="sr-Latn-ME"/>
             </w:rPr>
-            <m:t> mod </m:t>
-          </m:r>
-          <m:r>
-            <w:rPr>
-              <w:rFonts w:ascii="Cambria Math" w:hAnsi="Cambria Math"/>
-              <w:lang w:val="sr-Latn-ME"/>
-            </w:rPr>
-            <m:t>101=</m:t>
-          </m:r>
-          <m:r>
-            <w:rPr>
-              <w:rFonts w:ascii="Cambria Math" w:hAnsi="Cambria Math"/>
-              <w:lang w:val="sr-Latn-ME"/>
-            </w:rPr>
-            <m:t>54</m:t>
+            <m:t> mod 101=54</m:t>
           </m:r>
         </m:oMath>
       </m:oMathPara>
@@ -4860,13 +4568,17 @@
       </w:r>
       <w:proofErr w:type="spellEnd"/>
       <w:r>
-        <w:t xml:space="preserve">«. To okno zdaj že računamo s premikajočo se zgoščevalno </w:t>
-      </w:r>
-      <w:proofErr w:type="spellStart"/>
-      <w:r>
-        <w:t>fukcijo</w:t>
-      </w:r>
-      <w:proofErr w:type="spellEnd"/>
+        <w:t>«. To okno zdaj že računamo s</w:t>
+      </w:r>
+      <w:r>
+        <w:t xml:space="preserve"> sprehajajočo</w:t>
+      </w:r>
+      <w:r>
+        <w:t xml:space="preserve"> se zgoščevalno </w:t>
+      </w:r>
+      <w:r>
+        <w:t>funkcijo</w:t>
+      </w:r>
       <w:r>
         <w:t>.</w:t>
       </w:r>
@@ -4932,26 +4644,17 @@
           </w:tcPr>
           <w:p>
             <w:r>
-              <w:t>»</w:t>
-            </w:r>
-            <w:r>
-              <w:t>e</w:t>
-            </w:r>
-            <w:r>
-              <w:t>«</w:t>
-            </w:r>
-          </w:p>
-        </w:tc>
-        <w:tc>
-          <w:tcPr>
-            <w:tcW w:w="4508" w:type="dxa"/>
-          </w:tcPr>
-          <w:p>
-            <w:r>
-              <w:t>1</w:t>
-            </w:r>
-            <w:r>
-              <w:t>01</w:t>
+              <w:t>»e«</w:t>
+            </w:r>
+          </w:p>
+        </w:tc>
+        <w:tc>
+          <w:tcPr>
+            <w:tcW w:w="4508" w:type="dxa"/>
+          </w:tcPr>
+          <w:p>
+            <w:r>
+              <w:t>101</w:t>
             </w:r>
           </w:p>
         </w:tc>
@@ -5031,28 +4734,7 @@
                       <w:rFonts w:ascii="Cambria Math" w:hAnsi="Cambria Math"/>
                       <w:lang w:val="sr-Latn-ME"/>
                     </w:rPr>
-                    <m:t>54</m:t>
-                  </m:r>
-                  <m:r>
-                    <w:rPr>
-                      <w:rFonts w:ascii="Cambria Math" w:hAnsi="Cambria Math"/>
-                      <w:lang w:val="sr-Latn-ME"/>
-                    </w:rPr>
-                    <m:t>×256-</m:t>
-                  </m:r>
-                  <m:r>
-                    <w:rPr>
-                      <w:rFonts w:ascii="Cambria Math" w:hAnsi="Cambria Math"/>
-                      <w:lang w:val="sr-Latn-ME"/>
-                    </w:rPr>
-                    <m:t>106</m:t>
-                  </m:r>
-                  <m:r>
-                    <w:rPr>
-                      <w:rFonts w:ascii="Cambria Math" w:hAnsi="Cambria Math"/>
-                      <w:lang w:val="sr-Latn-ME"/>
-                    </w:rPr>
-                    <m:t>×</m:t>
+                    <m:t>54×256-106×</m:t>
                   </m:r>
                   <m:sSup>
                     <m:sSupPr>
@@ -5091,14 +4773,7 @@
                   <w:rFonts w:ascii="Cambria Math" w:hAnsi="Cambria Math"/>
                   <w:lang w:val="sr-Latn-ME"/>
                 </w:rPr>
-                <m:t>+10</m:t>
-              </m:r>
-              <m:r>
-                <w:rPr>
-                  <w:rFonts w:ascii="Cambria Math" w:hAnsi="Cambria Math"/>
-                  <w:lang w:val="sr-Latn-ME"/>
-                </w:rPr>
-                <m:t>1</m:t>
+                <m:t>+101</m:t>
               </m:r>
             </m:e>
           </m:d>
@@ -5107,14 +4782,7 @@
               <w:rFonts w:ascii="Cambria Math" w:hAnsi="Cambria Math"/>
               <w:lang w:val="sr-Latn-ME"/>
             </w:rPr>
-            <m:t xml:space="preserve"> mod 101=</m:t>
-          </m:r>
-          <m:r>
-            <w:rPr>
-              <w:rFonts w:ascii="Cambria Math" w:hAnsi="Cambria Math"/>
-              <w:lang w:val="sr-Latn-ME"/>
-            </w:rPr>
-            <m:t>63</m:t>
+            <m:t xml:space="preserve"> mod 101=63</m:t>
           </m:r>
         </m:oMath>
       </m:oMathPara>
@@ -5184,26 +4852,17 @@
           </w:tcPr>
           <w:p>
             <w:r>
-              <w:t>»</w:t>
-            </w:r>
-            <w:r>
-              <w:t>w</w:t>
-            </w:r>
-            <w:r>
-              <w:t>«</w:t>
-            </w:r>
-          </w:p>
-        </w:tc>
-        <w:tc>
-          <w:tcPr>
-            <w:tcW w:w="4508" w:type="dxa"/>
-          </w:tcPr>
-          <w:p>
-            <w:r>
-              <w:t>1</w:t>
-            </w:r>
-            <w:r>
-              <w:t>19</w:t>
+              <w:t>»w«</w:t>
+            </w:r>
+          </w:p>
+        </w:tc>
+        <w:tc>
+          <w:tcPr>
+            <w:tcW w:w="4508" w:type="dxa"/>
+          </w:tcPr>
+          <w:p>
+            <w:r>
+              <w:t>119</w:t>
             </w:r>
           </w:p>
         </w:tc>
@@ -5215,13 +4874,7 @@
           </w:tcPr>
           <w:p>
             <w:r>
-              <w:t>»</w:t>
-            </w:r>
-            <w:r>
-              <w:t>x</w:t>
-            </w:r>
-            <w:r>
-              <w:t>«</w:t>
+              <w:t>»x«</w:t>
             </w:r>
           </w:p>
         </w:tc>
@@ -5271,21 +4924,7 @@
                   <w:rFonts w:ascii="Cambria Math" w:hAnsi="Cambria Math"/>
                   <w:lang w:val="sr-Latn-ME"/>
                 </w:rPr>
-                <m:t>"</m:t>
-              </m:r>
-              <m:r>
-                <w:rPr>
-                  <w:rFonts w:ascii="Cambria Math" w:hAnsi="Cambria Math"/>
-                  <w:lang w:val="sr-Latn-ME"/>
-                </w:rPr>
-                <m:t>jox</m:t>
-              </m:r>
-              <m:r>
-                <w:rPr>
-                  <w:rFonts w:ascii="Cambria Math" w:hAnsi="Cambria Math"/>
-                  <w:lang w:val="sr-Latn-ME"/>
-                </w:rPr>
-                <m:t>"</m:t>
+                <m:t>"jox"</m:t>
               </m:r>
             </m:e>
           </m:d>
@@ -5325,28 +4964,7 @@
                       <w:rFonts w:ascii="Cambria Math" w:hAnsi="Cambria Math"/>
                       <w:lang w:val="sr-Latn-ME"/>
                     </w:rPr>
-                    <m:t>46</m:t>
-                  </m:r>
-                  <m:r>
-                    <w:rPr>
-                      <w:rFonts w:ascii="Cambria Math" w:hAnsi="Cambria Math"/>
-                      <w:lang w:val="sr-Latn-ME"/>
-                    </w:rPr>
-                    <m:t>×256-1</m:t>
-                  </m:r>
-                  <m:r>
-                    <w:rPr>
-                      <w:rFonts w:ascii="Cambria Math" w:hAnsi="Cambria Math"/>
-                      <w:lang w:val="sr-Latn-ME"/>
-                    </w:rPr>
-                    <m:t>19</m:t>
-                  </m:r>
-                  <m:r>
-                    <w:rPr>
-                      <w:rFonts w:ascii="Cambria Math" w:hAnsi="Cambria Math"/>
-                      <w:lang w:val="sr-Latn-ME"/>
-                    </w:rPr>
-                    <m:t>×</m:t>
+                    <m:t>46×256-119×</m:t>
                   </m:r>
                   <m:sSup>
                     <m:sSupPr>
@@ -5385,14 +5003,7 @@
                   <w:rFonts w:ascii="Cambria Math" w:hAnsi="Cambria Math"/>
                   <w:lang w:val="sr-Latn-ME"/>
                 </w:rPr>
-                <m:t>+1</m:t>
-              </m:r>
-              <m:r>
-                <w:rPr>
-                  <w:rFonts w:ascii="Cambria Math" w:hAnsi="Cambria Math"/>
-                  <w:lang w:val="sr-Latn-ME"/>
-                </w:rPr>
-                <m:t>20</m:t>
+                <m:t>+120</m:t>
               </m:r>
             </m:e>
           </m:d>
@@ -5401,14 +5012,7 @@
               <w:rFonts w:ascii="Cambria Math" w:hAnsi="Cambria Math"/>
               <w:lang w:val="sr-Latn-ME"/>
             </w:rPr>
-            <m:t xml:space="preserve"> mod 101=</m:t>
-          </m:r>
-          <m:r>
-            <w:rPr>
-              <w:rFonts w:ascii="Cambria Math" w:hAnsi="Cambria Math"/>
-              <w:lang w:val="sr-Latn-ME"/>
-            </w:rPr>
-            <m:t>90</m:t>
+            <m:t xml:space="preserve"> mod 101=90</m:t>
           </m:r>
         </m:oMath>
       </m:oMathPara>
@@ -5489,26 +5093,17 @@
           </w:tcPr>
           <w:p>
             <w:r>
-              <w:t>»</w:t>
-            </w:r>
-            <w:r>
-              <w:t>x</w:t>
-            </w:r>
-            <w:r>
-              <w:t>«</w:t>
-            </w:r>
-          </w:p>
-        </w:tc>
-        <w:tc>
-          <w:tcPr>
-            <w:tcW w:w="4508" w:type="dxa"/>
-          </w:tcPr>
-          <w:p>
-            <w:r>
-              <w:t>1</w:t>
-            </w:r>
-            <w:r>
-              <w:t>20</w:t>
+              <w:t>»x«</w:t>
+            </w:r>
+          </w:p>
+        </w:tc>
+        <w:tc>
+          <w:tcPr>
+            <w:tcW w:w="4508" w:type="dxa"/>
+          </w:tcPr>
+          <w:p>
+            <w:r>
+              <w:t>120</w:t>
             </w:r>
           </w:p>
         </w:tc>
@@ -5520,13 +5115,7 @@
           </w:tcPr>
           <w:p>
             <w:r>
-              <w:t>»</w:t>
-            </w:r>
-            <w:r>
-              <w:t>c</w:t>
-            </w:r>
-            <w:r>
-              <w:t>«</w:t>
+              <w:t>»c«</w:t>
             </w:r>
           </w:p>
         </w:tc>
@@ -5576,21 +5165,7 @@
                   <w:rFonts w:ascii="Cambria Math" w:hAnsi="Cambria Math"/>
                   <w:lang w:val="sr-Latn-ME"/>
                 </w:rPr>
-                <m:t>"</m:t>
-              </m:r>
-              <m:r>
-                <w:rPr>
-                  <w:rFonts w:ascii="Cambria Math" w:hAnsi="Cambria Math"/>
-                  <w:lang w:val="sr-Latn-ME"/>
-                </w:rPr>
-                <m:t>abc</m:t>
-              </m:r>
-              <m:r>
-                <w:rPr>
-                  <w:rFonts w:ascii="Cambria Math" w:hAnsi="Cambria Math"/>
-                  <w:lang w:val="sr-Latn-ME"/>
-                </w:rPr>
-                <m:t>"</m:t>
+                <m:t>"abc"</m:t>
               </m:r>
             </m:e>
           </m:d>
@@ -5630,28 +5205,7 @@
                       <w:rFonts w:ascii="Cambria Math" w:hAnsi="Cambria Math"/>
                       <w:lang w:val="sr-Latn-ME"/>
                     </w:rPr>
-                    <m:t>92</m:t>
-                  </m:r>
-                  <m:r>
-                    <w:rPr>
-                      <w:rFonts w:ascii="Cambria Math" w:hAnsi="Cambria Math"/>
-                      <w:lang w:val="sr-Latn-ME"/>
-                    </w:rPr>
-                    <m:t>×256-1</m:t>
-                  </m:r>
-                  <m:r>
-                    <w:rPr>
-                      <w:rFonts w:ascii="Cambria Math" w:hAnsi="Cambria Math"/>
-                      <w:lang w:val="sr-Latn-ME"/>
-                    </w:rPr>
-                    <m:t>20</m:t>
-                  </m:r>
-                  <m:r>
-                    <w:rPr>
-                      <w:rFonts w:ascii="Cambria Math" w:hAnsi="Cambria Math"/>
-                      <w:lang w:val="sr-Latn-ME"/>
-                    </w:rPr>
-                    <m:t>×</m:t>
+                    <m:t>92×256-120×</m:t>
                   </m:r>
                   <m:sSup>
                     <m:sSupPr>
@@ -5690,14 +5244,7 @@
                   <w:rFonts w:ascii="Cambria Math" w:hAnsi="Cambria Math"/>
                   <w:lang w:val="sr-Latn-ME"/>
                 </w:rPr>
-                <m:t>+</m:t>
-              </m:r>
-              <m:r>
-                <w:rPr>
-                  <w:rFonts w:ascii="Cambria Math" w:hAnsi="Cambria Math"/>
-                  <w:lang w:val="sr-Latn-ME"/>
-                </w:rPr>
-                <m:t>99</m:t>
+                <m:t>+99</m:t>
               </m:r>
             </m:e>
           </m:d>
@@ -5723,7 +5270,35 @@
           <w:iCs/>
           <w:lang w:val="sr-Latn-ME"/>
         </w:rPr>
-        <w:t>Spet je prišlo do ujemanja. Ko preverimo znak po znak vidimo, da pride do pravega ujemanja torej si zapomnemo indeks tega lahko dobimo iz koraka ki je trenutno 9-ti. Shranimo indeks 9 oziroma 8 odvisno od tega ali začnemo šteti z 0 ali 1.</w:t>
+        <w:t>Spet je prišlo do ujemanja. Ko preverimo znak po znak vidimo, da pride do pravega ujemanja torej si zapomnemo indeks</w:t>
+      </w:r>
+      <w:r>
+        <w:rPr>
+          <w:iCs/>
+          <w:lang w:val="sr-Latn-ME"/>
+        </w:rPr>
+        <w:t>,</w:t>
+      </w:r>
+      <w:r>
+        <w:rPr>
+          <w:iCs/>
+          <w:lang w:val="sr-Latn-ME"/>
+        </w:rPr>
+        <w:t xml:space="preserve"> tega lahko dobimo iz koraka</w:t>
+      </w:r>
+      <w:r>
+        <w:rPr>
+          <w:iCs/>
+          <w:lang w:val="sr-Latn-ME"/>
+        </w:rPr>
+        <w:t>,</w:t>
+      </w:r>
+      <w:r>
+        <w:rPr>
+          <w:iCs/>
+          <w:lang w:val="sr-Latn-ME"/>
+        </w:rPr>
+        <w:t xml:space="preserve"> ki je trenutno 9-ti. Shranimo indeks 9 oziroma 8 odvisno od tega ali začnemo šteti z 0 ali 1.</w:t>
       </w:r>
     </w:p>
     <w:p>
@@ -5770,26 +5345,17 @@
           </w:tcPr>
           <w:p>
             <w:r>
-              <w:t>»</w:t>
-            </w:r>
-            <w:r>
-              <w:t>j</w:t>
-            </w:r>
-            <w:r>
-              <w:t>«</w:t>
-            </w:r>
-          </w:p>
-        </w:tc>
-        <w:tc>
-          <w:tcPr>
-            <w:tcW w:w="4508" w:type="dxa"/>
-          </w:tcPr>
-          <w:p>
-            <w:r>
-              <w:t>1</w:t>
-            </w:r>
-            <w:r>
-              <w:t>06</w:t>
+              <w:t>»j«</w:t>
+            </w:r>
+          </w:p>
+        </w:tc>
+        <w:tc>
+          <w:tcPr>
+            <w:tcW w:w="4508" w:type="dxa"/>
+          </w:tcPr>
+          <w:p>
+            <w:r>
+              <w:t>106</w:t>
             </w:r>
           </w:p>
         </w:tc>
@@ -5891,28 +5457,7 @@
                       <w:rFonts w:ascii="Cambria Math" w:hAnsi="Cambria Math"/>
                       <w:lang w:val="sr-Latn-ME"/>
                     </w:rPr>
-                    <m:t>19</m:t>
-                  </m:r>
-                  <m:r>
-                    <w:rPr>
-                      <w:rFonts w:ascii="Cambria Math" w:hAnsi="Cambria Math"/>
-                      <w:lang w:val="sr-Latn-ME"/>
-                    </w:rPr>
-                    <m:t>×256-1</m:t>
-                  </m:r>
-                  <m:r>
-                    <w:rPr>
-                      <w:rFonts w:ascii="Cambria Math" w:hAnsi="Cambria Math"/>
-                      <w:lang w:val="sr-Latn-ME"/>
-                    </w:rPr>
-                    <m:t>06</m:t>
-                  </m:r>
-                  <m:r>
-                    <w:rPr>
-                      <w:rFonts w:ascii="Cambria Math" w:hAnsi="Cambria Math"/>
-                      <w:lang w:val="sr-Latn-ME"/>
-                    </w:rPr>
-                    <m:t>×</m:t>
+                    <m:t>19×256-106×</m:t>
                   </m:r>
                   <m:sSup>
                     <m:sSupPr>
@@ -5977,48 +5522,76 @@
           <w:iCs/>
           <w:lang w:val="sr-Latn-ME"/>
         </w:rPr>
-        <w:t xml:space="preserve">Spet je prišlo do ujemanja. Ko preverimo znak po znak vidimo, da pride do pravega ujemanja torej si zapomnemo indeks tega lahko dobimo iz koraka ki je trenutno </w:t>
+        <w:t>Spet je prišlo do ujemanja. Ko preverimo znak po znak</w:t>
       </w:r>
       <w:r>
         <w:rPr>
           <w:iCs/>
           <w:lang w:val="sr-Latn-ME"/>
         </w:rPr>
-        <w:t>21</w:t>
+        <w:t xml:space="preserve"> </w:t>
       </w:r>
       <w:r>
         <w:rPr>
           <w:iCs/>
           <w:lang w:val="sr-Latn-ME"/>
         </w:rPr>
-        <w:t xml:space="preserve">-ti. Shranimo indeks </w:t>
+        <w:t>vidimo</w:t>
       </w:r>
       <w:r>
         <w:rPr>
           <w:iCs/>
           <w:lang w:val="sr-Latn-ME"/>
         </w:rPr>
-        <w:t>21</w:t>
+        <w:t>,</w:t>
       </w:r>
       <w:r>
         <w:rPr>
           <w:iCs/>
           <w:lang w:val="sr-Latn-ME"/>
         </w:rPr>
-        <w:t xml:space="preserve"> oziroma </w:t>
+        <w:t xml:space="preserve"> da pride do pravega ujemanja torej si zapomnemo indeks tega lahko dobimo iz koraka ki je trenutno </w:t>
       </w:r>
       <w:r>
         <w:rPr>
           <w:iCs/>
           <w:lang w:val="sr-Latn-ME"/>
         </w:rPr>
-        <w:t>20</w:t>
+        <w:t>21</w:t>
       </w:r>
       <w:r>
         <w:rPr>
           <w:iCs/>
           <w:lang w:val="sr-Latn-ME"/>
         </w:rPr>
+        <w:t xml:space="preserve">-ti. Shranimo indeks </w:t>
+      </w:r>
+      <w:r>
+        <w:rPr>
+          <w:iCs/>
+          <w:lang w:val="sr-Latn-ME"/>
+        </w:rPr>
+        <w:t>21</w:t>
+      </w:r>
+      <w:r>
+        <w:rPr>
+          <w:iCs/>
+          <w:lang w:val="sr-Latn-ME"/>
+        </w:rPr>
+        <w:t xml:space="preserve"> oziroma </w:t>
+      </w:r>
+      <w:r>
+        <w:rPr>
+          <w:iCs/>
+          <w:lang w:val="sr-Latn-ME"/>
+        </w:rPr>
+        <w:t>20</w:t>
+      </w:r>
+      <w:r>
+        <w:rPr>
+          <w:iCs/>
+          <w:lang w:val="sr-Latn-ME"/>
+        </w:rPr>
         <w:t xml:space="preserve"> odvisno od tega ali začnemo šteti z 0 ali 1.</w:t>
       </w:r>
     </w:p>
@@ -6056,10 +5629,23 @@
       <w:r>
         <w:t xml:space="preserve"> algoritme</w:t>
       </w:r>
-    </w:p>
-    <w:p>
-      <w:r>
-        <w:t>Prvo je potrebno analizirati časovne zahtevnosti zgoščevalnih funkcij.</w:t>
+      <w:r>
+        <w:t xml:space="preserve"> </w:t>
+      </w:r>
+      <w:r>
+        <w:rPr>
+          <w:sz w:val="22"/>
+          <w:szCs w:val="16"/>
+        </w:rPr>
+        <w:t>*** Končno ***</w:t>
+      </w:r>
+    </w:p>
+    <w:p>
+      <w:r>
+        <w:t>Najprej</w:t>
+      </w:r>
+      <w:r>
+        <w:t xml:space="preserve"> je potrebno analizirati časovne zahtevnosti zgoščevalnih funkcij.</w:t>
       </w:r>
     </w:p>
     <w:p>
@@ -6069,88 +5655,96 @@
     </w:p>
     <w:p>
       <w:r>
-        <w:t xml:space="preserve">Časovna zahtevnost  </w:t>
+        <w:t>Časovna zahtevnost  sprehaj</w:t>
+      </w:r>
+      <w:r>
+        <w:t>aj</w:t>
+      </w:r>
+      <w:r>
+        <w:t>oče se zgoščevalne funkcije je O(1). Do take časovne zahtevnosti pride</w:t>
+      </w:r>
+      <w:r>
+        <w:t>,</w:t>
+      </w:r>
+      <w:r>
+        <w:t xml:space="preserve"> saj pri spreh</w:t>
+      </w:r>
+      <w:r>
+        <w:t>aj</w:t>
+      </w:r>
+      <w:r>
+        <w:t xml:space="preserve">ajoči se zgoščevalni funkciji imamo neodvisno od dolžine okna zmeraj 2 </w:t>
+      </w:r>
+      <w:r>
+        <w:t>v</w:t>
+      </w:r>
+      <w:r>
+        <w:t xml:space="preserve">pogleda v ASCII tabelo in nekaj računskih operacij. Seveda tudi tukaj je časovna </w:t>
+      </w:r>
+      <w:r>
+        <w:t>zahtevnost</w:t>
+      </w:r>
+      <w:r>
+        <w:t xml:space="preserve"> </w:t>
+      </w:r>
+      <w:r>
+        <w:t>odvisna</w:t>
+      </w:r>
+      <w:r>
+        <w:t xml:space="preserve"> od določene sprehajajoče se zgoščevalne funkcije.</w:t>
+      </w:r>
+    </w:p>
+    <w:p>
+      <w:r>
+        <w:t>Časovna zahtevnos</w:t>
+      </w:r>
+      <w:r>
+        <w:t>t</w:t>
+      </w:r>
+      <w:r>
+        <w:t xml:space="preserve"> Rabin </w:t>
       </w:r>
       <w:proofErr w:type="spellStart"/>
       <w:r>
-        <w:t>sprehajoče</w:t>
+        <w:t>Karp</w:t>
       </w:r>
       <w:proofErr w:type="spellEnd"/>
       <w:r>
-        <w:t xml:space="preserve"> se zgoščevalne funkcije je O(1).  Do take časovne zahtevnosti pride saj pri </w:t>
+        <w:t xml:space="preserve"> algoritma. </w:t>
+      </w:r>
+      <w:r>
+        <w:t xml:space="preserve">V večini primerov se </w:t>
       </w:r>
       <w:proofErr w:type="spellStart"/>
       <w:r>
-        <w:t>sprehajoči</w:t>
+        <w:t>hash</w:t>
       </w:r>
       <w:proofErr w:type="spellEnd"/>
       <w:r>
-        <w:t xml:space="preserve"> se zgoščevalni funkciji imamo neodvisno od dolžine okna zmeraj 2 </w:t>
+        <w:t xml:space="preserve"> vrednost izračuna v O(1) časa, primerjava dveh </w:t>
       </w:r>
       <w:proofErr w:type="spellStart"/>
       <w:r>
-        <w:t>upogleda</w:t>
+        <w:t>hash</w:t>
       </w:r>
       <w:proofErr w:type="spellEnd"/>
       <w:r>
-        <w:t xml:space="preserve"> v ASCII tabelo in nekaj računskih operacij. Seveda tudi tukaj je časovna </w:t>
-      </w:r>
-      <w:proofErr w:type="spellStart"/>
-      <w:r>
-        <w:t>zahtevnos</w:t>
-      </w:r>
-      <w:proofErr w:type="spellEnd"/>
-      <w:r>
-        <w:t xml:space="preserve"> </w:t>
-      </w:r>
-      <w:proofErr w:type="spellStart"/>
-      <w:r>
-        <w:t>odvina</w:t>
-      </w:r>
-      <w:proofErr w:type="spellEnd"/>
-      <w:r>
-        <w:t xml:space="preserve"> od določene sprehajajoče se zgoščevalne funkcije.</w:t>
-      </w:r>
-    </w:p>
-    <w:p>
-      <w:r>
-        <w:t>Časovna zahtevnos</w:t>
-      </w:r>
-      <w:r>
-        <w:t>t</w:t>
-      </w:r>
-      <w:r>
-        <w:t xml:space="preserve"> Rabin </w:t>
-      </w:r>
-      <w:proofErr w:type="spellStart"/>
-      <w:r>
-        <w:t>Karp</w:t>
-      </w:r>
-      <w:proofErr w:type="spellEnd"/>
-      <w:r>
-        <w:t xml:space="preserve"> algoritma. </w:t>
-      </w:r>
-      <w:r>
-        <w:t xml:space="preserve">V večini primerov se </w:t>
-      </w:r>
-      <w:proofErr w:type="spellStart"/>
-      <w:r>
-        <w:t>hash</w:t>
-      </w:r>
-      <w:proofErr w:type="spellEnd"/>
-      <w:r>
-        <w:t xml:space="preserve"> vrednost izračuna v O(1) časa, primerjava dveh </w:t>
-      </w:r>
-      <w:proofErr w:type="spellStart"/>
-      <w:r>
-        <w:t>hash</w:t>
-      </w:r>
-      <w:proofErr w:type="spellEnd"/>
-      <w:r>
-        <w:t xml:space="preserve"> vrednosti je tudi O(1), če se naš vzorec pojavi malokrat in je naše besedilo dolgo n znakov dobimo časovno zahtevnost O(n) + O(m) za izračun vzorca. V večini primerov je m veliko manjši kot n torej lahko rečemo da je časovna zahtevnost O(n). Poglejmo še najslabši primer. Najslabši primer se zgodi ko </w:t>
-      </w:r>
-      <w:r>
-        <w:t>imamo ujemanja na vsakem koraku v tem primeru dobimo časovno zahtevnost O(n*m) + O(m).</w:t>
+        <w:t xml:space="preserve"> vrednosti je tudi O(1), če se naš vzorec pojavi malokrat in je naše besedilo dolgo n znakov dobimo časovno zahtevnost O(n) + O(m) za izračun vzorca. V večini primerov je m veliko manjši</w:t>
+      </w:r>
+      <w:r>
+        <w:t>,</w:t>
+      </w:r>
+      <w:r>
+        <w:t xml:space="preserve"> kot n torej lahko rečemo da je časovna zahtevnost O(n). Poglejmo še najslabši primer. Najslabši primer se zgodi ko </w:t>
+      </w:r>
+      <w:r>
+        <w:t>imamo ujemanja na vsakem koraku v tem primeru</w:t>
+      </w:r>
+      <w:r>
+        <w:t>,</w:t>
+      </w:r>
+      <w:r>
+        <w:t xml:space="preserve"> dobimo časovno zahtevnost O(n*m) + O(m).</w:t>
       </w:r>
     </w:p>
     <w:p>
@@ -6189,10 +5783,7 @@
         <w:t>slika1:</w:t>
       </w:r>
       <w:r>
-        <w:t xml:space="preserve"> </w:t>
-      </w:r>
-      <w:r>
-        <w:t>https://simple.m.wikipedia.org/wiki/File:ASCII-Table-wide.svg</w:t>
+        <w:t xml:space="preserve"> https://simple.m.wikipedia.org/wiki/File:ASCII-Table-wide.svg</w:t>
       </w:r>
     </w:p>
     <w:p>
@@ -7755,6 +7346,7 @@
   <w:style w:type="character" w:default="1" w:styleId="Privzetapisavaodstavka">
     <w:name w:val="Default Paragraph Font"/>
     <w:uiPriority w:val="1"/>
+    <w:semiHidden/>
     <w:unhideWhenUsed/>
   </w:style>
   <w:style w:type="table" w:default="1" w:styleId="Navadnatabela">
